--- a/DetalleEntregable.docx
+++ b/DetalleEntregable.docx
@@ -4135,6 +4135,98 @@
         <w:t>.</w:t>
       </w:r>
     </w:p>
+    <w:p>
+      <w:pPr>
+        <w:rPr>
+          <w:b/>
+          <w:bCs/>
+        </w:rPr>
+      </w:pPr>
+    </w:p>
+    <w:p>
+      <w:pPr>
+        <w:rPr>
+          <w:b/>
+          <w:bCs/>
+        </w:rPr>
+      </w:pPr>
+    </w:p>
+    <w:p>
+      <w:pPr>
+        <w:rPr>
+          <w:b/>
+          <w:bCs/>
+          <w:sz w:val="28"/>
+          <w:szCs w:val="28"/>
+        </w:rPr>
+      </w:pPr>
+      <w:proofErr w:type="spellStart"/>
+      <w:r>
+        <w:rPr>
+          <w:b/>
+          <w:bCs/>
+          <w:sz w:val="28"/>
+          <w:szCs w:val="28"/>
+        </w:rPr>
+        <w:t>Roadmap</w:t>
+      </w:r>
+      <w:proofErr w:type="spellEnd"/>
+    </w:p>
+    <w:p>
+      <w:r>
+        <w:t>Para llevar a cabo la planeación del proyecto se utiliza la metodología ágil de scrum y acorde a eso se crea la ruta de actividades en base a un cuadro de lo que cada persona se encargara, se adjunta captura de pantalla de la reunión inicial:</w:t>
+      </w:r>
+    </w:p>
+    <w:p>
+      <w:r>
+        <w:rPr>
+          <w:noProof/>
+        </w:rPr>
+        <w:lastRenderedPageBreak/>
+        <w:drawing>
+          <wp:inline distT="0" distB="0" distL="0" distR="0" wp14:anchorId="57EEF11D" wp14:editId="447A3E31">
+            <wp:extent cx="5612130" cy="2468245"/>
+            <wp:effectExtent l="0" t="0" r="7620" b="8255"/>
+            <wp:docPr id="7" name="Imagen 7"/>
+            <wp:cNvGraphicFramePr>
+              <a:graphicFrameLocks xmlns:a="http://schemas.openxmlformats.org/drawingml/2006/main" noChangeAspect="1"/>
+            </wp:cNvGraphicFramePr>
+            <a:graphic xmlns:a="http://schemas.openxmlformats.org/drawingml/2006/main">
+              <a:graphicData uri="http://schemas.openxmlformats.org/drawingml/2006/picture">
+                <pic:pic xmlns:pic="http://schemas.openxmlformats.org/drawingml/2006/picture">
+                  <pic:nvPicPr>
+                    <pic:cNvPr id="7" name="Imagen 7"/>
+                    <pic:cNvPicPr/>
+                  </pic:nvPicPr>
+                  <pic:blipFill>
+                    <a:blip r:embed="rId6">
+                      <a:extLst>
+                        <a:ext uri="{28A0092B-C50C-407E-A947-70E740481C1C}">
+                          <a14:useLocalDpi xmlns:a14="http://schemas.microsoft.com/office/drawing/2010/main" val="0"/>
+                        </a:ext>
+                      </a:extLst>
+                    </a:blip>
+                    <a:stretch>
+                      <a:fillRect/>
+                    </a:stretch>
+                  </pic:blipFill>
+                  <pic:spPr>
+                    <a:xfrm>
+                      <a:off x="0" y="0"/>
+                      <a:ext cx="5612130" cy="2468245"/>
+                    </a:xfrm>
+                    <a:prstGeom prst="rect">
+                      <a:avLst/>
+                    </a:prstGeom>
+                  </pic:spPr>
+                </pic:pic>
+              </a:graphicData>
+            </a:graphic>
+          </wp:inline>
+        </w:drawing>
+      </w:r>
+    </w:p>
+    <w:p/>
     <w:sectPr>
       <w:pgSz w:w="12240" w:h="15840"/>
       <w:pgMar w:top="1417" w:right="1701" w:bottom="1417" w:left="1701" w:header="708" w:footer="708" w:gutter="0"/>
@@ -6559,123 +6651,33 @@
   </w:num>
   <w:num w:numId="8">
     <w:abstractNumId w:val="10"/>
-    <w:lvlOverride w:ilvl="0"/>
-    <w:lvlOverride w:ilvl="1"/>
-    <w:lvlOverride w:ilvl="2"/>
-    <w:lvlOverride w:ilvl="3"/>
-    <w:lvlOverride w:ilvl="4"/>
-    <w:lvlOverride w:ilvl="5"/>
-    <w:lvlOverride w:ilvl="6"/>
-    <w:lvlOverride w:ilvl="7"/>
-    <w:lvlOverride w:ilvl="8"/>
   </w:num>
   <w:num w:numId="9">
     <w:abstractNumId w:val="13"/>
-    <w:lvlOverride w:ilvl="0"/>
-    <w:lvlOverride w:ilvl="1"/>
-    <w:lvlOverride w:ilvl="2"/>
-    <w:lvlOverride w:ilvl="3"/>
-    <w:lvlOverride w:ilvl="4"/>
-    <w:lvlOverride w:ilvl="5"/>
-    <w:lvlOverride w:ilvl="6"/>
-    <w:lvlOverride w:ilvl="7"/>
-    <w:lvlOverride w:ilvl="8"/>
   </w:num>
   <w:num w:numId="10">
     <w:abstractNumId w:val="8"/>
-    <w:lvlOverride w:ilvl="0"/>
-    <w:lvlOverride w:ilvl="1"/>
-    <w:lvlOverride w:ilvl="2"/>
-    <w:lvlOverride w:ilvl="3"/>
-    <w:lvlOverride w:ilvl="4"/>
-    <w:lvlOverride w:ilvl="5"/>
-    <w:lvlOverride w:ilvl="6"/>
-    <w:lvlOverride w:ilvl="7"/>
-    <w:lvlOverride w:ilvl="8"/>
   </w:num>
   <w:num w:numId="11">
     <w:abstractNumId w:val="7"/>
-    <w:lvlOverride w:ilvl="0"/>
-    <w:lvlOverride w:ilvl="1"/>
-    <w:lvlOverride w:ilvl="2"/>
-    <w:lvlOverride w:ilvl="3"/>
-    <w:lvlOverride w:ilvl="4"/>
-    <w:lvlOverride w:ilvl="5"/>
-    <w:lvlOverride w:ilvl="6"/>
-    <w:lvlOverride w:ilvl="7"/>
-    <w:lvlOverride w:ilvl="8"/>
   </w:num>
   <w:num w:numId="12">
     <w:abstractNumId w:val="5"/>
-    <w:lvlOverride w:ilvl="0"/>
-    <w:lvlOverride w:ilvl="1"/>
-    <w:lvlOverride w:ilvl="2"/>
-    <w:lvlOverride w:ilvl="3"/>
-    <w:lvlOverride w:ilvl="4"/>
-    <w:lvlOverride w:ilvl="5"/>
-    <w:lvlOverride w:ilvl="6"/>
-    <w:lvlOverride w:ilvl="7"/>
-    <w:lvlOverride w:ilvl="8"/>
   </w:num>
   <w:num w:numId="13">
     <w:abstractNumId w:val="6"/>
-    <w:lvlOverride w:ilvl="0"/>
-    <w:lvlOverride w:ilvl="1"/>
-    <w:lvlOverride w:ilvl="2"/>
-    <w:lvlOverride w:ilvl="3"/>
-    <w:lvlOverride w:ilvl="4"/>
-    <w:lvlOverride w:ilvl="5"/>
-    <w:lvlOverride w:ilvl="6"/>
-    <w:lvlOverride w:ilvl="7"/>
-    <w:lvlOverride w:ilvl="8"/>
   </w:num>
   <w:num w:numId="14">
     <w:abstractNumId w:val="0"/>
-    <w:lvlOverride w:ilvl="0"/>
-    <w:lvlOverride w:ilvl="1"/>
-    <w:lvlOverride w:ilvl="2"/>
-    <w:lvlOverride w:ilvl="3"/>
-    <w:lvlOverride w:ilvl="4"/>
-    <w:lvlOverride w:ilvl="5"/>
-    <w:lvlOverride w:ilvl="6"/>
-    <w:lvlOverride w:ilvl="7"/>
-    <w:lvlOverride w:ilvl="8"/>
   </w:num>
   <w:num w:numId="15">
     <w:abstractNumId w:val="16"/>
-    <w:lvlOverride w:ilvl="0"/>
-    <w:lvlOverride w:ilvl="1"/>
-    <w:lvlOverride w:ilvl="2"/>
-    <w:lvlOverride w:ilvl="3"/>
-    <w:lvlOverride w:ilvl="4"/>
-    <w:lvlOverride w:ilvl="5"/>
-    <w:lvlOverride w:ilvl="6"/>
-    <w:lvlOverride w:ilvl="7"/>
-    <w:lvlOverride w:ilvl="8"/>
   </w:num>
   <w:num w:numId="16">
     <w:abstractNumId w:val="15"/>
-    <w:lvlOverride w:ilvl="0"/>
-    <w:lvlOverride w:ilvl="1"/>
-    <w:lvlOverride w:ilvl="2"/>
-    <w:lvlOverride w:ilvl="3"/>
-    <w:lvlOverride w:ilvl="4"/>
-    <w:lvlOverride w:ilvl="5"/>
-    <w:lvlOverride w:ilvl="6"/>
-    <w:lvlOverride w:ilvl="7"/>
-    <w:lvlOverride w:ilvl="8"/>
   </w:num>
   <w:num w:numId="17">
     <w:abstractNumId w:val="3"/>
-    <w:lvlOverride w:ilvl="0"/>
-    <w:lvlOverride w:ilvl="1"/>
-    <w:lvlOverride w:ilvl="2"/>
-    <w:lvlOverride w:ilvl="3"/>
-    <w:lvlOverride w:ilvl="4"/>
-    <w:lvlOverride w:ilvl="5"/>
-    <w:lvlOverride w:ilvl="6"/>
-    <w:lvlOverride w:ilvl="7"/>
-    <w:lvlOverride w:ilvl="8"/>
   </w:num>
 </w:numbering>
 </file>

--- a/DetalleEntregable.docx
+++ b/DetalleEntregable.docx
@@ -4226,7 +4226,22 @@
         </w:drawing>
       </w:r>
     </w:p>
-    <w:p/>
+    <w:p>
+      <w:r>
+        <w:t xml:space="preserve">Link del </w:t>
+      </w:r>
+      <w:proofErr w:type="spellStart"/>
+      <w:r>
+        <w:t>roadmap</w:t>
+      </w:r>
+      <w:proofErr w:type="spellEnd"/>
+      <w:r>
+        <w:t xml:space="preserve">: </w:t>
+      </w:r>
+      <w:r>
+        <w:t>https://miro.com/welcomeonboard/YWxMU2RaaVVQSzdlTWdSWmlQVFFqMDFmVmw4cGsxMjdXSTNWWDQ2N3lnWk9sajcycTVuRkpZalkySGgyclFNK0F4ZlY2M0gwZXNjRzErY3FvWk0xY3p2dHAwelN5eER0bmpNMmV4RzR5WGgrQnB2cGZWUzdsMEE2SndFNlRlcVp0R2lncW1vRmFBVnlLcVJzTmdFdlNRPT0hdjE=?share_link_id=481005105898</w:t>
+      </w:r>
+    </w:p>
     <w:sectPr>
       <w:pgSz w:w="12240" w:h="15840"/>
       <w:pgMar w:top="1417" w:right="1701" w:bottom="1417" w:left="1701" w:header="708" w:footer="708" w:gutter="0"/>

--- a/DetalleEntregable.docx
+++ b/DetalleEntregable.docx
@@ -101,7 +101,7 @@
           <w:sz w:val="28"/>
           <w:szCs w:val="28"/>
         </w:rPr>
-        <w:t>Entrega semana 3</w:t>
+        <w:t xml:space="preserve">Entrega </w:t>
       </w:r>
     </w:p>
     <w:p>
@@ -123,12 +123,9 @@
           <w:sz w:val="28"/>
           <w:szCs w:val="28"/>
         </w:rPr>
-        <w:t>24/09/2025</w:t>
-      </w:r>
-    </w:p>
-    <w:p>
-      <w:pPr>
-        <w:jc w:val="center"/>
+        <w:t>10</w:t>
+      </w:r>
+      <w:r>
         <w:rPr>
           <w:rFonts w:cstheme="minorHAnsi"/>
           <w:b/>
@@ -136,11 +133,9 @@
           <w:sz w:val="28"/>
           <w:szCs w:val="28"/>
         </w:rPr>
-      </w:pPr>
-    </w:p>
-    <w:p>
-      <w:pPr>
-        <w:jc w:val="center"/>
+        <w:t>/</w:t>
+      </w:r>
+      <w:r>
         <w:rPr>
           <w:rFonts w:cstheme="minorHAnsi"/>
           <w:b/>
@@ -148,11 +143,9 @@
           <w:sz w:val="28"/>
           <w:szCs w:val="28"/>
         </w:rPr>
-      </w:pPr>
-    </w:p>
-    <w:p>
-      <w:pPr>
-        <w:jc w:val="center"/>
+        <w:t>10</w:t>
+      </w:r>
+      <w:r>
         <w:rPr>
           <w:rFonts w:cstheme="minorHAnsi"/>
           <w:b/>
@@ -160,8 +153,12 @@
           <w:sz w:val="28"/>
           <w:szCs w:val="28"/>
         </w:rPr>
-      </w:pPr>
-      <w:r>
+        <w:t>/2025</w:t>
+      </w:r>
+    </w:p>
+    <w:p>
+      <w:pPr>
+        <w:jc w:val="center"/>
         <w:rPr>
           <w:rFonts w:cstheme="minorHAnsi"/>
           <w:b/>
@@ -169,8 +166,7 @@
           <w:sz w:val="28"/>
           <w:szCs w:val="28"/>
         </w:rPr>
-        <w:t xml:space="preserve">Docente: </w:t>
-      </w:r>
+      </w:pPr>
     </w:p>
     <w:p>
       <w:pPr>
@@ -183,7 +179,10 @@
           <w:szCs w:val="28"/>
         </w:rPr>
       </w:pPr>
-      <w:r>
+    </w:p>
+    <w:p>
+      <w:pPr>
+        <w:jc w:val="center"/>
         <w:rPr>
           <w:rFonts w:cstheme="minorHAnsi"/>
           <w:b/>
@@ -191,9 +190,7 @@
           <w:sz w:val="28"/>
           <w:szCs w:val="28"/>
         </w:rPr>
-        <w:t xml:space="preserve">Jack Daniels </w:t>
-      </w:r>
-      <w:proofErr w:type="spellStart"/>
+      </w:pPr>
       <w:r>
         <w:rPr>
           <w:rFonts w:cstheme="minorHAnsi"/>
@@ -202,9 +199,8 @@
           <w:sz w:val="28"/>
           <w:szCs w:val="28"/>
         </w:rPr>
-        <w:t>Marquez</w:t>
-      </w:r>
-      <w:proofErr w:type="spellEnd"/>
+        <w:t xml:space="preserve">Docente: </w:t>
+      </w:r>
     </w:p>
     <w:p>
       <w:pPr>
@@ -217,10 +213,7 @@
           <w:szCs w:val="28"/>
         </w:rPr>
       </w:pPr>
-    </w:p>
-    <w:p>
-      <w:pPr>
-        <w:jc w:val="center"/>
+      <w:r>
         <w:rPr>
           <w:rFonts w:cstheme="minorHAnsi"/>
           <w:b/>
@@ -228,9 +221,12 @@
           <w:sz w:val="28"/>
           <w:szCs w:val="28"/>
         </w:rPr>
-      </w:pPr>
-      <w:proofErr w:type="spellStart"/>
-      <w:r>
+        <w:t>Jack Daniels Marquez</w:t>
+      </w:r>
+    </w:p>
+    <w:p>
+      <w:pPr>
+        <w:jc w:val="center"/>
         <w:rPr>
           <w:rFonts w:cstheme="minorHAnsi"/>
           <w:b/>
@@ -238,10 +234,11 @@
           <w:sz w:val="28"/>
           <w:szCs w:val="28"/>
         </w:rPr>
-        <w:t>Zemog</w:t>
-      </w:r>
-      <w:proofErr w:type="spellEnd"/>
-      <w:r>
+      </w:pPr>
+    </w:p>
+    <w:p>
+      <w:pPr>
+        <w:jc w:val="center"/>
         <w:rPr>
           <w:rFonts w:cstheme="minorHAnsi"/>
           <w:b/>
@@ -249,9 +246,7 @@
           <w:sz w:val="28"/>
           <w:szCs w:val="28"/>
         </w:rPr>
-        <w:t xml:space="preserve"> </w:t>
-      </w:r>
-      <w:proofErr w:type="spellStart"/>
+      </w:pPr>
       <w:r>
         <w:rPr>
           <w:rFonts w:cstheme="minorHAnsi"/>
@@ -260,18 +255,7 @@
           <w:sz w:val="28"/>
           <w:szCs w:val="28"/>
         </w:rPr>
-        <w:t>Irneh</w:t>
-      </w:r>
-      <w:proofErr w:type="spellEnd"/>
-      <w:r>
-        <w:rPr>
-          <w:rFonts w:cstheme="minorHAnsi"/>
-          <w:b/>
-          <w:bCs/>
-          <w:sz w:val="28"/>
-          <w:szCs w:val="28"/>
-        </w:rPr>
-        <w:t xml:space="preserve"> Gómez Tabares (22506189)</w:t>
+        <w:t>Zemog Irneh Gómez Tabares (22506189)</w:t>
       </w:r>
     </w:p>
     <w:p>
@@ -883,47 +867,7 @@
           <w:szCs w:val="24"/>
           <w:lang w:eastAsia="es-CO"/>
         </w:rPr>
-        <w:t xml:space="preserve"> (</w:t>
-      </w:r>
-      <w:proofErr w:type="spellStart"/>
-      <w:r>
-        <w:rPr>
-          <w:rFonts w:ascii="Arial" w:eastAsia="Times New Roman" w:hAnsi="Arial" w:cs="Arial"/>
-          <w:sz w:val="24"/>
-          <w:szCs w:val="24"/>
-          <w:lang w:eastAsia="es-CO"/>
-        </w:rPr>
-        <w:t>Customer</w:t>
-      </w:r>
-      <w:proofErr w:type="spellEnd"/>
-      <w:r>
-        <w:rPr>
-          <w:rFonts w:ascii="Arial" w:eastAsia="Times New Roman" w:hAnsi="Arial" w:cs="Arial"/>
-          <w:sz w:val="24"/>
-          <w:szCs w:val="24"/>
-          <w:lang w:eastAsia="es-CO"/>
-        </w:rPr>
-        <w:t xml:space="preserve"> </w:t>
-      </w:r>
-      <w:proofErr w:type="spellStart"/>
-      <w:r>
-        <w:rPr>
-          <w:rFonts w:ascii="Arial" w:eastAsia="Times New Roman" w:hAnsi="Arial" w:cs="Arial"/>
-          <w:sz w:val="24"/>
-          <w:szCs w:val="24"/>
-          <w:lang w:eastAsia="es-CO"/>
-        </w:rPr>
-        <w:t>Relationship</w:t>
-      </w:r>
-      <w:proofErr w:type="spellEnd"/>
-      <w:r>
-        <w:rPr>
-          <w:rFonts w:ascii="Arial" w:eastAsia="Times New Roman" w:hAnsi="Arial" w:cs="Arial"/>
-          <w:sz w:val="24"/>
-          <w:szCs w:val="24"/>
-          <w:lang w:eastAsia="es-CO"/>
-        </w:rPr>
-        <w:t xml:space="preserve"> Management minimalista) que permita al consultor:</w:t>
+        <w:t xml:space="preserve"> (Customer Relationship Management minimalista) que permita al consultor:</w:t>
       </w:r>
     </w:p>
     <w:p>
@@ -1072,7 +1016,6 @@
         </w:rPr>
         <w:t xml:space="preserve">Implementar un </w:t>
       </w:r>
-      <w:proofErr w:type="spellStart"/>
       <w:r>
         <w:rPr>
           <w:rFonts w:ascii="Arial" w:eastAsia="Times New Roman" w:hAnsi="Arial" w:cs="Arial"/>
@@ -1082,61 +1025,16 @@
           <w:szCs w:val="24"/>
           <w:lang w:eastAsia="es-CO"/>
         </w:rPr>
-        <w:t>backend</w:t>
-      </w:r>
-      <w:proofErr w:type="spellEnd"/>
+        <w:t>backend con FastAPI</w:t>
+      </w:r>
       <w:r>
         <w:rPr>
           <w:rFonts w:ascii="Arial" w:eastAsia="Times New Roman" w:hAnsi="Arial" w:cs="Arial"/>
-          <w:b/>
-          <w:bCs/>
           <w:sz w:val="24"/>
           <w:szCs w:val="24"/>
           <w:lang w:eastAsia="es-CO"/>
         </w:rPr>
-        <w:t xml:space="preserve"> con </w:t>
-      </w:r>
-      <w:proofErr w:type="spellStart"/>
-      <w:r>
-        <w:rPr>
-          <w:rFonts w:ascii="Arial" w:eastAsia="Times New Roman" w:hAnsi="Arial" w:cs="Arial"/>
-          <w:b/>
-          <w:bCs/>
-          <w:sz w:val="24"/>
-          <w:szCs w:val="24"/>
-          <w:lang w:eastAsia="es-CO"/>
-        </w:rPr>
-        <w:t>FastAPI</w:t>
-      </w:r>
-      <w:proofErr w:type="spellEnd"/>
-      <w:r>
-        <w:rPr>
-          <w:rFonts w:ascii="Arial" w:eastAsia="Times New Roman" w:hAnsi="Arial" w:cs="Arial"/>
-          <w:sz w:val="24"/>
-          <w:szCs w:val="24"/>
-          <w:lang w:eastAsia="es-CO"/>
-        </w:rPr>
-        <w:t xml:space="preserve"> para exponer un API REST con </w:t>
-      </w:r>
-      <w:proofErr w:type="spellStart"/>
-      <w:r>
-        <w:rPr>
-          <w:rFonts w:ascii="Arial" w:eastAsia="Times New Roman" w:hAnsi="Arial" w:cs="Arial"/>
-          <w:sz w:val="24"/>
-          <w:szCs w:val="24"/>
-          <w:lang w:eastAsia="es-CO"/>
-        </w:rPr>
-        <w:t>endpoints</w:t>
-      </w:r>
-      <w:proofErr w:type="spellEnd"/>
-      <w:r>
-        <w:rPr>
-          <w:rFonts w:ascii="Arial" w:eastAsia="Times New Roman" w:hAnsi="Arial" w:cs="Arial"/>
-          <w:sz w:val="24"/>
-          <w:szCs w:val="24"/>
-          <w:lang w:eastAsia="es-CO"/>
-        </w:rPr>
-        <w:t xml:space="preserve"> de clientes y proyectos.</w:t>
+        <w:t xml:space="preserve"> para exponer un API REST con endpoints de clientes y proyectos.</w:t>
       </w:r>
     </w:p>
     <w:p>
@@ -1162,7 +1060,6 @@
         </w:rPr>
         <w:t xml:space="preserve">Construir un </w:t>
       </w:r>
-      <w:proofErr w:type="spellStart"/>
       <w:r>
         <w:rPr>
           <w:rFonts w:ascii="Arial" w:eastAsia="Times New Roman" w:hAnsi="Arial" w:cs="Arial"/>
@@ -1172,43 +1069,7 @@
           <w:szCs w:val="24"/>
           <w:lang w:eastAsia="es-CO"/>
         </w:rPr>
-        <w:t>frontend</w:t>
-      </w:r>
-      <w:proofErr w:type="spellEnd"/>
-      <w:r>
-        <w:rPr>
-          <w:rFonts w:ascii="Arial" w:eastAsia="Times New Roman" w:hAnsi="Arial" w:cs="Arial"/>
-          <w:b/>
-          <w:bCs/>
-          <w:sz w:val="24"/>
-          <w:szCs w:val="24"/>
-          <w:lang w:eastAsia="es-CO"/>
-        </w:rPr>
-        <w:t xml:space="preserve"> con </w:t>
-      </w:r>
-      <w:proofErr w:type="spellStart"/>
-      <w:r>
-        <w:rPr>
-          <w:rFonts w:ascii="Arial" w:eastAsia="Times New Roman" w:hAnsi="Arial" w:cs="Arial"/>
-          <w:b/>
-          <w:bCs/>
-          <w:sz w:val="24"/>
-          <w:szCs w:val="24"/>
-          <w:lang w:eastAsia="es-CO"/>
-        </w:rPr>
-        <w:t>React</w:t>
-      </w:r>
-      <w:proofErr w:type="spellEnd"/>
-      <w:r>
-        <w:rPr>
-          <w:rFonts w:ascii="Arial" w:eastAsia="Times New Roman" w:hAnsi="Arial" w:cs="Arial"/>
-          <w:b/>
-          <w:bCs/>
-          <w:sz w:val="24"/>
-          <w:szCs w:val="24"/>
-          <w:lang w:eastAsia="es-CO"/>
-        </w:rPr>
-        <w:t xml:space="preserve"> + Vite</w:t>
+        <w:t>frontend con React + Vite</w:t>
       </w:r>
       <w:r>
         <w:rPr>
@@ -1320,31 +1181,7 @@
           <w:szCs w:val="24"/>
           <w:lang w:eastAsia="es-CO"/>
         </w:rPr>
-        <w:t>persistencia real (SQLite/</w:t>
-      </w:r>
-      <w:proofErr w:type="spellStart"/>
-      <w:r>
-        <w:rPr>
-          <w:rFonts w:ascii="Arial" w:eastAsia="Times New Roman" w:hAnsi="Arial" w:cs="Arial"/>
-          <w:b/>
-          <w:bCs/>
-          <w:sz w:val="24"/>
-          <w:szCs w:val="24"/>
-          <w:lang w:eastAsia="es-CO"/>
-        </w:rPr>
-        <w:t>SQLModel</w:t>
-      </w:r>
-      <w:proofErr w:type="spellEnd"/>
-      <w:r>
-        <w:rPr>
-          <w:rFonts w:ascii="Arial" w:eastAsia="Times New Roman" w:hAnsi="Arial" w:cs="Arial"/>
-          <w:b/>
-          <w:bCs/>
-          <w:sz w:val="24"/>
-          <w:szCs w:val="24"/>
-          <w:lang w:eastAsia="es-CO"/>
-        </w:rPr>
-        <w:t>)</w:t>
+        <w:t>persistencia real (SQLite/SQLModel)</w:t>
       </w:r>
       <w:r>
         <w:rPr>
@@ -1378,27 +1215,7 @@
           <w:lang w:eastAsia="es-CO"/>
         </w:rPr>
         <w:lastRenderedPageBreak/>
-        <w:t xml:space="preserve">Documentar el proyecto con </w:t>
-      </w:r>
-      <w:proofErr w:type="spellStart"/>
-      <w:r>
-        <w:rPr>
-          <w:rFonts w:ascii="Arial" w:eastAsia="Times New Roman" w:hAnsi="Arial" w:cs="Arial"/>
-          <w:sz w:val="24"/>
-          <w:szCs w:val="24"/>
-          <w:lang w:eastAsia="es-CO"/>
-        </w:rPr>
-        <w:t>roadmap</w:t>
-      </w:r>
-      <w:proofErr w:type="spellEnd"/>
-      <w:r>
-        <w:rPr>
-          <w:rFonts w:ascii="Arial" w:eastAsia="Times New Roman" w:hAnsi="Arial" w:cs="Arial"/>
-          <w:sz w:val="24"/>
-          <w:szCs w:val="24"/>
-          <w:lang w:eastAsia="es-CO"/>
-        </w:rPr>
-        <w:t>, historias de usuario, modelo de datos y métricas de éxito.</w:t>
+        <w:t>Documentar el proyecto con roadmap, historias de usuario, modelo de datos y métricas de éxito.</w:t>
       </w:r>
     </w:p>
     <w:p>
@@ -1422,40 +1239,16 @@
         </w:rPr>
         <w:t xml:space="preserve">Nombre del aplicativo: </w:t>
       </w:r>
-      <w:proofErr w:type="spellStart"/>
-      <w:r>
-        <w:rPr>
-          <w:rFonts w:cstheme="minorHAnsi"/>
-          <w:b/>
-          <w:bCs/>
-          <w:sz w:val="24"/>
-          <w:szCs w:val="24"/>
-        </w:rPr>
-        <w:t>Funnel</w:t>
-      </w:r>
-      <w:proofErr w:type="spellEnd"/>
-      <w:r>
-        <w:rPr>
-          <w:rFonts w:cstheme="minorHAnsi"/>
-          <w:b/>
-          <w:bCs/>
-          <w:sz w:val="24"/>
-          <w:szCs w:val="24"/>
-        </w:rPr>
-        <w:t xml:space="preserve"> </w:t>
-      </w:r>
-      <w:proofErr w:type="spellStart"/>
-      <w:r>
-        <w:rPr>
-          <w:rFonts w:cstheme="minorHAnsi"/>
-          <w:b/>
-          <w:bCs/>
-          <w:sz w:val="24"/>
-          <w:szCs w:val="24"/>
-        </w:rPr>
-        <w:t>It</w:t>
-      </w:r>
-      <w:proofErr w:type="spellEnd"/>
+      <w:r>
+        <w:rPr>
+          <w:rFonts w:cstheme="minorHAnsi"/>
+          <w:b/>
+          <w:bCs/>
+          <w:sz w:val="24"/>
+          <w:szCs w:val="24"/>
+        </w:rPr>
+        <w:t>Funnel It</w:t>
+      </w:r>
     </w:p>
     <w:p>
       <w:pPr>
@@ -1466,41 +1259,13 @@
           <w:szCs w:val="24"/>
         </w:rPr>
       </w:pPr>
-      <w:proofErr w:type="spellStart"/>
-      <w:r>
-        <w:rPr>
-          <w:rFonts w:cstheme="minorHAnsi"/>
-          <w:sz w:val="24"/>
-          <w:szCs w:val="24"/>
-        </w:rPr>
-        <w:t>Funnel</w:t>
-      </w:r>
-      <w:proofErr w:type="spellEnd"/>
-      <w:r>
-        <w:rPr>
-          <w:rFonts w:cstheme="minorHAnsi"/>
-          <w:sz w:val="24"/>
-          <w:szCs w:val="24"/>
-        </w:rPr>
-        <w:t xml:space="preserve"> </w:t>
-      </w:r>
-      <w:proofErr w:type="spellStart"/>
-      <w:r>
-        <w:rPr>
-          <w:rFonts w:cstheme="minorHAnsi"/>
-          <w:sz w:val="24"/>
-          <w:szCs w:val="24"/>
-        </w:rPr>
-        <w:t>It</w:t>
-      </w:r>
-      <w:proofErr w:type="spellEnd"/>
-      <w:r>
-        <w:rPr>
-          <w:rFonts w:cstheme="minorHAnsi"/>
-          <w:sz w:val="24"/>
-          <w:szCs w:val="24"/>
-        </w:rPr>
-        <w:t xml:space="preserve"> es la herramienta de software diseñada específicamente para las Microempresas o empresas en desarrollo que requieran de un CRM que priorice la experiencia con el usuario, donde se brindan todos los instrumentos necesarios para seguir el pipeline de los proyectos, desde la recepción del lead, pasando por la creación de tareas y finalizando con los servicios post venta.</w:t>
+      <w:r>
+        <w:rPr>
+          <w:rFonts w:cstheme="minorHAnsi"/>
+          <w:sz w:val="24"/>
+          <w:szCs w:val="24"/>
+        </w:rPr>
+        <w:t>Funnel It es la herramienta de software diseñada específicamente para las Microempresas o empresas en desarrollo que requieran de un CRM que priorice la experiencia con el usuario, donde se brindan todos los instrumentos necesarios para seguir el pipeline de los proyectos, desde la recepción del lead, pasando por la creación de tareas y finalizando con los servicios post venta.</w:t>
       </w:r>
     </w:p>
     <w:p>
@@ -1793,18 +1558,8 @@
           <w:sz w:val="24"/>
           <w:szCs w:val="24"/>
         </w:rPr>
-        <w:t xml:space="preserve">Registrar </w:t>
-      </w:r>
-      <w:proofErr w:type="spellStart"/>
-      <w:r>
-        <w:rPr>
-          <w:rFonts w:cstheme="minorHAnsi"/>
-          <w:sz w:val="24"/>
-          <w:szCs w:val="24"/>
-        </w:rPr>
-        <w:t>feedback</w:t>
-      </w:r>
-      <w:proofErr w:type="spellEnd"/>
+        <w:t>Registrar feedback</w:t>
+      </w:r>
     </w:p>
     <w:p>
       <w:pPr>
@@ -1940,43 +1695,7 @@
           <w:sz w:val="24"/>
           <w:szCs w:val="24"/>
         </w:rPr>
-        <w:t xml:space="preserve">En el proyecto </w:t>
-      </w:r>
-      <w:proofErr w:type="spellStart"/>
-      <w:r>
-        <w:rPr>
-          <w:rFonts w:cstheme="minorHAnsi"/>
-          <w:sz w:val="24"/>
-          <w:szCs w:val="24"/>
-        </w:rPr>
-        <w:t>Funnel</w:t>
-      </w:r>
-      <w:proofErr w:type="spellEnd"/>
-      <w:r>
-        <w:rPr>
-          <w:rFonts w:cstheme="minorHAnsi"/>
-          <w:sz w:val="24"/>
-          <w:szCs w:val="24"/>
-        </w:rPr>
-        <w:t xml:space="preserve"> </w:t>
-      </w:r>
-      <w:proofErr w:type="spellStart"/>
-      <w:r>
-        <w:rPr>
-          <w:rFonts w:cstheme="minorHAnsi"/>
-          <w:sz w:val="24"/>
-          <w:szCs w:val="24"/>
-        </w:rPr>
-        <w:t>It</w:t>
-      </w:r>
-      <w:proofErr w:type="spellEnd"/>
-      <w:r>
-        <w:rPr>
-          <w:rFonts w:cstheme="minorHAnsi"/>
-          <w:sz w:val="24"/>
-          <w:szCs w:val="24"/>
-        </w:rPr>
-        <w:t xml:space="preserve"> se desarrollará la herramienta informática tipo micro CRM, que incluirá las siguientes características</w:t>
+        <w:t>En el proyecto Funnel It se desarrollará la herramienta informática tipo micro CRM, que incluirá las siguientes características</w:t>
       </w:r>
     </w:p>
     <w:p>
@@ -2130,25 +1849,7 @@
           <w:sz w:val="24"/>
           <w:szCs w:val="24"/>
         </w:rPr>
-        <w:t xml:space="preserve">Dentro de esta entrega no se </w:t>
-      </w:r>
-      <w:proofErr w:type="gramStart"/>
-      <w:r>
-        <w:rPr>
-          <w:rFonts w:cstheme="minorHAnsi"/>
-          <w:sz w:val="24"/>
-          <w:szCs w:val="24"/>
-        </w:rPr>
-        <w:t>trabajara</w:t>
-      </w:r>
-      <w:proofErr w:type="gramEnd"/>
-      <w:r>
-        <w:rPr>
-          <w:rFonts w:cstheme="minorHAnsi"/>
-          <w:sz w:val="24"/>
-          <w:szCs w:val="24"/>
-        </w:rPr>
-        <w:t xml:space="preserve"> en sincronizaciones con software de terceros, como correos o softwares especializados </w:t>
+        <w:t xml:space="preserve">Dentro de esta entrega no se trabajara en sincronizaciones con software de terceros, como correos o softwares especializados </w:t>
       </w:r>
     </w:p>
     <w:p>
@@ -2458,25 +2159,7 @@
           <w:sz w:val="24"/>
           <w:szCs w:val="24"/>
         </w:rPr>
-        <w:t xml:space="preserve"> Se desea clasificar a los clientes según tipo (interesado, activo, inactivo, estratégico) para intervenir de manera </w:t>
-      </w:r>
-      <w:proofErr w:type="spellStart"/>
-      <w:r>
-        <w:rPr>
-          <w:rFonts w:ascii="Arial" w:hAnsi="Arial" w:cs="Arial"/>
-          <w:sz w:val="24"/>
-          <w:szCs w:val="24"/>
-        </w:rPr>
-        <w:t>agil</w:t>
-      </w:r>
-      <w:proofErr w:type="spellEnd"/>
-      <w:r>
-        <w:rPr>
-          <w:rFonts w:ascii="Arial" w:hAnsi="Arial" w:cs="Arial"/>
-          <w:sz w:val="24"/>
-          <w:szCs w:val="24"/>
-        </w:rPr>
-        <w:t xml:space="preserve"> la gestión comercial.</w:t>
+        <w:t xml:space="preserve"> Se desea clasificar a los clientes según tipo (interesado, activo, inactivo, estratégico) para intervenir de manera agil la gestión comercial.</w:t>
       </w:r>
     </w:p>
     <w:p>
@@ -4116,23 +3799,7 @@
           <w:b/>
           <w:bCs/>
         </w:rPr>
-        <w:t xml:space="preserve">Nota: Datos adicionales y/o pruebas técnicas se pueden encontrar en las pruebas </w:t>
-      </w:r>
-      <w:proofErr w:type="spellStart"/>
-      <w:r>
-        <w:rPr>
-          <w:b/>
-          <w:bCs/>
-        </w:rPr>
-        <w:t>Smoke</w:t>
-      </w:r>
-      <w:proofErr w:type="spellEnd"/>
-      <w:r>
-        <w:rPr>
-          <w:b/>
-          <w:bCs/>
-        </w:rPr>
-        <w:t>.</w:t>
+        <w:t>Nota: Datos adicionales y/o pruebas técnicas se pueden encontrar en las pruebas Smoke.</w:t>
       </w:r>
     </w:p>
     <w:p>
@@ -4160,7 +3827,6 @@
           <w:szCs w:val="28"/>
         </w:rPr>
       </w:pPr>
-      <w:proofErr w:type="spellStart"/>
       <w:r>
         <w:rPr>
           <w:b/>
@@ -4170,7 +3836,6 @@
         </w:rPr>
         <w:t>Roadmap</w:t>
       </w:r>
-      <w:proofErr w:type="spellEnd"/>
     </w:p>
     <w:p>
       <w:r>
@@ -4228,15 +3893,51 @@
     </w:p>
     <w:p>
       <w:r>
-        <w:t xml:space="preserve">Link del </w:t>
-      </w:r>
-      <w:proofErr w:type="spellStart"/>
-      <w:r>
-        <w:t>roadmap</w:t>
-      </w:r>
-      <w:proofErr w:type="spellEnd"/>
-      <w:r>
-        <w:t xml:space="preserve">: </w:t>
+        <w:t xml:space="preserve">Reunión de ajuste en conexión back y front: </w:t>
+      </w:r>
+    </w:p>
+    <w:p>
+      <w:r>
+        <w:drawing>
+          <wp:inline distT="0" distB="0" distL="0" distR="0" wp14:anchorId="7AE34F0F" wp14:editId="1F3E6CB8">
+            <wp:extent cx="5612130" cy="3519805"/>
+            <wp:effectExtent l="0" t="0" r="7620" b="4445"/>
+            <wp:docPr id="2" name="Imagen 2"/>
+            <wp:cNvGraphicFramePr>
+              <a:graphicFrameLocks xmlns:a="http://schemas.openxmlformats.org/drawingml/2006/main" noChangeAspect="1"/>
+            </wp:cNvGraphicFramePr>
+            <a:graphic xmlns:a="http://schemas.openxmlformats.org/drawingml/2006/main">
+              <a:graphicData uri="http://schemas.openxmlformats.org/drawingml/2006/picture">
+                <pic:pic xmlns:pic="http://schemas.openxmlformats.org/drawingml/2006/picture">
+                  <pic:nvPicPr>
+                    <pic:cNvPr id="1" name=""/>
+                    <pic:cNvPicPr/>
+                  </pic:nvPicPr>
+                  <pic:blipFill>
+                    <a:blip r:embed="rId7"/>
+                    <a:stretch>
+                      <a:fillRect/>
+                    </a:stretch>
+                  </pic:blipFill>
+                  <pic:spPr>
+                    <a:xfrm>
+                      <a:off x="0" y="0"/>
+                      <a:ext cx="5612130" cy="3519805"/>
+                    </a:xfrm>
+                    <a:prstGeom prst="rect">
+                      <a:avLst/>
+                    </a:prstGeom>
+                  </pic:spPr>
+                </pic:pic>
+              </a:graphicData>
+            </a:graphic>
+          </wp:inline>
+        </w:drawing>
+      </w:r>
+    </w:p>
+    <w:p>
+      <w:r>
+        <w:t xml:space="preserve">Link del roadmap: </w:t>
       </w:r>
       <w:r>
         <w:t>https://miro.com/welcomeonboard/YWxMU2RaaVVQSzdlTWdSWmlQVFFqMDFmVmw4cGsxMjdXSTNWWDQ2N3lnWk9sajcycTVuRkpZalkySGgyclFNK0F4ZlY2M0gwZXNjRzErY3FvWk0xY3p2dHAwelN5eER0bmpNMmV4RzR5WGgrQnB2cGZWUzdsMEE2SndFNlRlcVp0R2lncW1vRmFBVnlLcVJzTmdFdlNRPT0hdjE=?share_link_id=481005105898</w:t>
